--- a/doc/Appium_Android.docx
+++ b/doc/Appium_Android.docx
@@ -1,6 +1,6 @@
 
 <file path=word/document.xml><?xml version="1.0" encoding="utf-8"?>
-<w:document xmlns:wpc="http://schemas.microsoft.com/office/word/2010/wordprocessingCanvas" xmlns:mo="http://schemas.microsoft.com/office/mac/office/2008/main" xmlns:mc="http://schemas.openxmlformats.org/markup-compatibility/2006" xmlns:mv="urn:schemas-microsoft-com:mac:vml" xmlns:o="urn:schemas-microsoft-com:office:office" xmlns:r="http://schemas.openxmlformats.org/officeDocument/2006/relationships" xmlns:m="http://schemas.openxmlformats.org/officeDocument/2006/math" xmlns:v="urn:schemas-microsoft-com:vml" xmlns:wp14="http://schemas.microsoft.com/office/word/2010/wordprocessingDrawing" xmlns:wp="http://schemas.openxmlformats.org/drawingml/2006/wordprocessingDrawing" xmlns:w10="urn:schemas-microsoft-com:office:word" xmlns:w="http://schemas.openxmlformats.org/wordprocessingml/2006/main" xmlns:w14="http://schemas.microsoft.com/office/word/2010/wordml" xmlns:wpg="http://schemas.microsoft.com/office/word/2010/wordprocessingGroup" xmlns:wpi="http://schemas.microsoft.com/office/word/2010/wordprocessingInk" xmlns:wne="http://schemas.microsoft.com/office/word/2006/wordml" xmlns:wps="http://schemas.microsoft.com/office/word/2010/wordprocessingShape" mc:Ignorable="w14 wp14">
+<w:document xmlns:ve="http://schemas.openxmlformats.org/markup-compatibility/2006" xmlns:o="urn:schemas-microsoft-com:office:office" xmlns:r="http://schemas.openxmlformats.org/officeDocument/2006/relationships" xmlns:m="http://schemas.openxmlformats.org/officeDocument/2006/math" xmlns:v="urn:schemas-microsoft-com:vml" xmlns:wp="http://schemas.openxmlformats.org/drawingml/2006/wordprocessingDrawing" xmlns:w10="urn:schemas-microsoft-com:office:word" xmlns:w="http://schemas.openxmlformats.org/wordprocessingml/2006/main" xmlns:wne="http://schemas.microsoft.com/office/word/2006/wordml">
   <w:body>
     <w:p>
       <w:pPr>
@@ -19,7 +19,7 @@
     </w:p>
     <w:p>
       <w:pPr>
-        <w:pStyle w:val="a5"/>
+        <w:pStyle w:val="a4"/>
         <w:numPr>
           <w:ilvl w:val="0"/>
           <w:numId w:val="5"/>
@@ -91,7 +91,7 @@
     </w:p>
     <w:p>
       <w:pPr>
-        <w:pStyle w:val="a5"/>
+        <w:pStyle w:val="a4"/>
         <w:numPr>
           <w:ilvl w:val="0"/>
           <w:numId w:val="5"/>
@@ -187,7 +187,7 @@
     </w:p>
     <w:p>
       <w:pPr>
-        <w:pStyle w:val="a5"/>
+        <w:pStyle w:val="a4"/>
         <w:numPr>
           <w:ilvl w:val="0"/>
           <w:numId w:val="5"/>
@@ -219,7 +219,7 @@
     </w:p>
     <w:p>
       <w:pPr>
-        <w:pStyle w:val="a5"/>
+        <w:pStyle w:val="a4"/>
         <w:numPr>
           <w:ilvl w:val="0"/>
           <w:numId w:val="6"/>
@@ -243,7 +243,7 @@
     </w:p>
     <w:p>
       <w:pPr>
-        <w:pStyle w:val="a5"/>
+        <w:pStyle w:val="a4"/>
         <w:numPr>
           <w:ilvl w:val="0"/>
           <w:numId w:val="6"/>
@@ -267,7 +267,7 @@
     </w:p>
     <w:p>
       <w:pPr>
-        <w:pStyle w:val="a5"/>
+        <w:pStyle w:val="a4"/>
         <w:spacing w:line="360" w:lineRule="auto"/>
         <w:ind w:left="360" w:firstLineChars="0" w:firstLine="0"/>
         <w:rPr>
@@ -802,6 +802,7 @@
           <w:sz w:val="24"/>
           <w:szCs w:val="24"/>
         </w:rPr>
+        <w:lastRenderedPageBreak/>
         <w:t>node -v</w:t>
       </w:r>
       <w:r>
@@ -1097,6 +1098,7 @@
         <w:rPr>
           <w:rFonts w:asciiTheme="minorEastAsia" w:hAnsiTheme="minorEastAsia" w:hint="eastAsia"/>
         </w:rPr>
+        <w:lastRenderedPageBreak/>
         <w:t>安装Python</w:t>
       </w:r>
     </w:p>
@@ -1423,6 +1425,7 @@
         <w:rPr>
           <w:rFonts w:asciiTheme="minorEastAsia" w:hAnsiTheme="minorEastAsia" w:hint="eastAsia"/>
         </w:rPr>
+        <w:lastRenderedPageBreak/>
         <w:t>安装appium</w:t>
       </w:r>
       <w:r>
@@ -1951,6 +1954,7 @@
           <w:sz w:val="24"/>
           <w:szCs w:val="24"/>
         </w:rPr>
+        <w:lastRenderedPageBreak/>
         <w:t xml:space="preserve">info AppiumDoctor  </w:t>
       </w:r>
       <w:r>
@@ -2232,10 +2236,10 @@
           <w:rFonts w:asciiTheme="minorEastAsia" w:hAnsiTheme="minorEastAsia"/>
         </w:rPr>
       </w:pPr>
-      <w:hyperlink r:id="rId7" w:history="1">
+      <w:hyperlink r:id="rId6" w:history="1">
         <w:r>
           <w:rPr>
-            <w:rStyle w:val="a8"/>
+            <w:rStyle w:val="a6"/>
             <w:rFonts w:asciiTheme="minorEastAsia" w:hAnsiTheme="minorEastAsia"/>
           </w:rPr>
           <w:t>https://www.python.org/downloads/</w:t>
@@ -2306,6 +2310,7 @@
         <w:rPr>
           <w:rFonts w:asciiTheme="minorEastAsia" w:hAnsiTheme="minorEastAsia"/>
         </w:rPr>
+        <w:lastRenderedPageBreak/>
         <w:t>Win</w:t>
       </w:r>
       <w:r>
@@ -2345,7 +2350,7 @@
           <w:noProof/>
         </w:rPr>
         <w:drawing>
-          <wp:inline distT="0" distB="0" distL="0" distR="0" wp14:anchorId="4A26642A" wp14:editId="51453F61">
+          <wp:inline distT="0" distB="0" distL="0" distR="0">
             <wp:extent cx="3657600" cy="4137894"/>
             <wp:effectExtent l="0" t="0" r="0" b="2540"/>
             <wp:docPr id="2" name="图片 2"/>
@@ -2360,10 +2365,10 @@
                     <pic:cNvPicPr/>
                   </pic:nvPicPr>
                   <pic:blipFill>
-                    <a:blip r:embed="rId8">
+                    <a:blip r:embed="rId7">
                       <a:extLst>
                         <a:ext uri="{28A0092B-C50C-407E-A947-70E740481C1C}">
-                          <a14:useLocalDpi xmlns:a14="http://schemas.microsoft.com/office/drawing/2010/main" val="0"/>
+                          <a14:useLocalDpi xmlns="" xmlns:wpc="http://schemas.microsoft.com/office/word/2010/wordprocessingCanvas" xmlns:mo="http://schemas.microsoft.com/office/mac/office/2008/main" xmlns:mc="http://schemas.openxmlformats.org/markup-compatibility/2006" xmlns:mv="urn:schemas-microsoft-com:mac:vml" xmlns:o="urn:schemas-microsoft-com:office:office" xmlns:v="urn:schemas-microsoft-com:vml" xmlns:wp14="http://schemas.microsoft.com/office/word/2010/wordprocessingDrawing" xmlns:w10="urn:schemas-microsoft-com:office:word" xmlns:w="http://schemas.openxmlformats.org/wordprocessingml/2006/main" xmlns:w14="http://schemas.microsoft.com/office/word/2010/wordml" xmlns:wpg="http://schemas.microsoft.com/office/word/2010/wordprocessingGroup" xmlns:wpi="http://schemas.microsoft.com/office/word/2010/wordprocessingInk" xmlns:wps="http://schemas.microsoft.com/office/word/2010/wordprocessingShape" xmlns:a14="http://schemas.microsoft.com/office/drawing/2010/main" val="0"/>
                         </a:ext>
                       </a:extLst>
                     </a:blip>
@@ -2514,10 +2519,10 @@
           <w:rFonts w:asciiTheme="minorEastAsia" w:hAnsiTheme="minorEastAsia"/>
         </w:rPr>
       </w:pPr>
-      <w:hyperlink r:id="rId9" w:history="1">
+      <w:hyperlink r:id="rId8" w:history="1">
         <w:r>
           <w:rPr>
-            <w:rStyle w:val="a8"/>
+            <w:rStyle w:val="a6"/>
             <w:rFonts w:asciiTheme="minorEastAsia" w:hAnsiTheme="minorEastAsia"/>
           </w:rPr>
           <w:t>https://nodejs.org/en/download/</w:t>
@@ -2961,6 +2966,7 @@
           <w:sz w:val="28"/>
           <w:szCs w:val="28"/>
         </w:rPr>
+        <w:lastRenderedPageBreak/>
         <w:t>安装成功后，检查</w:t>
       </w:r>
       <w:r>
@@ -3460,12 +3466,13 @@
         <w:rPr>
           <w:rFonts w:hint="eastAsia"/>
         </w:rPr>
+        <w:lastRenderedPageBreak/>
         <w:t>安装Appium Client</w:t>
       </w:r>
     </w:p>
     <w:p>
       <w:pPr>
-        <w:pStyle w:val="a5"/>
+        <w:pStyle w:val="a4"/>
         <w:numPr>
           <w:ilvl w:val="0"/>
           <w:numId w:val="7"/>
@@ -3553,7 +3560,7 @@
     </w:p>
     <w:p>
       <w:pPr>
-        <w:pStyle w:val="a5"/>
+        <w:pStyle w:val="a4"/>
         <w:numPr>
           <w:ilvl w:val="0"/>
           <w:numId w:val="7"/>
@@ -3662,10 +3669,10 @@
           <w:szCs w:val="28"/>
         </w:rPr>
       </w:pPr>
-      <w:hyperlink r:id="rId10" w:history="1">
+      <w:hyperlink r:id="rId9" w:history="1">
         <w:r>
           <w:rPr>
-            <w:rStyle w:val="a8"/>
+            <w:rStyle w:val="a6"/>
             <w:rFonts w:asciiTheme="minorEastAsia" w:hAnsiTheme="minorEastAsia"/>
             <w:sz w:val="28"/>
             <w:szCs w:val="28"/>
@@ -3705,22 +3712,17 @@
         <w:pStyle w:val="2"/>
         <w:spacing w:line="360" w:lineRule="auto"/>
         <w:rPr>
+          <w:rFonts w:asciiTheme="majorEastAsia" w:eastAsiaTheme="majorEastAsia" w:hAnsiTheme="majorEastAsia"/>
+        </w:rPr>
+      </w:pPr>
+      <w:r>
+        <w:rPr>
           <w:rFonts w:asciiTheme="majorEastAsia" w:eastAsiaTheme="majorEastAsia" w:hAnsiTheme="majorEastAsia" w:hint="eastAsia"/>
         </w:rPr>
-      </w:pPr>
-      <w:r>
-        <w:rPr>
-          <w:rFonts w:asciiTheme="majorEastAsia" w:eastAsiaTheme="majorEastAsia" w:hAnsiTheme="majorEastAsia" w:hint="eastAsia"/>
-        </w:rPr>
         <w:t>Python版本选择</w:t>
       </w:r>
     </w:p>
     <w:p>
-      <w:pPr>
-        <w:rPr>
-          <w:rFonts w:hint="eastAsia"/>
-        </w:rPr>
-      </w:pPr>
       <w:r>
         <w:rPr>
           <w:rFonts w:hint="eastAsia"/>
@@ -3750,7 +3752,7 @@
     </w:p>
     <w:p>
       <w:pPr>
-        <w:pStyle w:val="a5"/>
+        <w:pStyle w:val="a4"/>
         <w:numPr>
           <w:ilvl w:val="0"/>
           <w:numId w:val="8"/>
@@ -3824,7 +3826,7 @@
     </w:p>
     <w:p>
       <w:pPr>
-        <w:pStyle w:val="a5"/>
+        <w:pStyle w:val="a4"/>
         <w:numPr>
           <w:ilvl w:val="0"/>
           <w:numId w:val="8"/>
@@ -3916,8 +3918,9 @@
           <w:rFonts w:asciiTheme="majorEastAsia" w:eastAsiaTheme="majorEastAsia" w:hAnsiTheme="majorEastAsia"/>
           <w:noProof/>
         </w:rPr>
+        <w:lastRenderedPageBreak/>
         <w:drawing>
-          <wp:inline distT="0" distB="0" distL="0" distR="0" wp14:anchorId="51D35848" wp14:editId="33EEB459">
+          <wp:inline distT="0" distB="0" distL="0" distR="0">
             <wp:extent cx="5270500" cy="3515398"/>
             <wp:effectExtent l="0" t="0" r="0" b="0"/>
             <wp:docPr id="23" name="图片 2"/>
@@ -3934,10 +3937,10 @@
                     </pic:cNvPicPr>
                   </pic:nvPicPr>
                   <pic:blipFill>
-                    <a:blip r:embed="rId11">
+                    <a:blip r:embed="rId10">
                       <a:extLst>
                         <a:ext uri="{28A0092B-C50C-407E-A947-70E740481C1C}">
-                          <a14:useLocalDpi xmlns:a14="http://schemas.microsoft.com/office/drawing/2010/main" val="0"/>
+                          <a14:useLocalDpi xmlns="" xmlns:wpc="http://schemas.microsoft.com/office/word/2010/wordprocessingCanvas" xmlns:mo="http://schemas.microsoft.com/office/mac/office/2008/main" xmlns:mc="http://schemas.openxmlformats.org/markup-compatibility/2006" xmlns:mv="urn:schemas-microsoft-com:mac:vml" xmlns:o="urn:schemas-microsoft-com:office:office" xmlns:v="urn:schemas-microsoft-com:vml" xmlns:wp14="http://schemas.microsoft.com/office/word/2010/wordprocessingDrawing" xmlns:w10="urn:schemas-microsoft-com:office:word" xmlns:w="http://schemas.openxmlformats.org/wordprocessingml/2006/main" xmlns:w14="http://schemas.microsoft.com/office/word/2010/wordml" xmlns:wpg="http://schemas.microsoft.com/office/word/2010/wordprocessingGroup" xmlns:wpi="http://schemas.microsoft.com/office/word/2010/wordprocessingInk" xmlns:wps="http://schemas.microsoft.com/office/word/2010/wordprocessingShape" xmlns:a14="http://schemas.microsoft.com/office/drawing/2010/main" val="0"/>
                         </a:ext>
                       </a:extLst>
                     </a:blip>
@@ -4108,6 +4111,7 @@
         <w:rPr>
           <w:rFonts w:asciiTheme="minorEastAsia" w:hAnsiTheme="minorEastAsia" w:hint="eastAsia"/>
         </w:rPr>
+        <w:lastRenderedPageBreak/>
         <w:t>检查手机设备</w:t>
       </w:r>
     </w:p>
@@ -4237,7 +4241,7 @@
     </w:p>
     <w:p>
       <w:pPr>
-        <w:pStyle w:val="a5"/>
+        <w:pStyle w:val="a4"/>
         <w:numPr>
           <w:ilvl w:val="0"/>
           <w:numId w:val="2"/>
@@ -4293,7 +4297,7 @@
     </w:p>
     <w:p>
       <w:pPr>
-        <w:pStyle w:val="a5"/>
+        <w:pStyle w:val="a4"/>
         <w:numPr>
           <w:ilvl w:val="0"/>
           <w:numId w:val="2"/>
@@ -4401,8 +4405,9 @@
           <w:rFonts w:asciiTheme="minorEastAsia" w:hAnsiTheme="minorEastAsia"/>
           <w:noProof/>
         </w:rPr>
+        <w:lastRenderedPageBreak/>
         <w:drawing>
-          <wp:inline distT="0" distB="0" distL="0" distR="0" wp14:anchorId="46D2F48F" wp14:editId="269290C3">
+          <wp:inline distT="0" distB="0" distL="0" distR="0">
             <wp:extent cx="5270500" cy="3968926"/>
             <wp:effectExtent l="0" t="0" r="0" b="0"/>
             <wp:docPr id="3" name="图片 3"/>
@@ -4419,10 +4424,10 @@
                     </pic:cNvPicPr>
                   </pic:nvPicPr>
                   <pic:blipFill>
-                    <a:blip r:embed="rId12">
+                    <a:blip r:embed="rId11">
                       <a:extLst>
                         <a:ext uri="{28A0092B-C50C-407E-A947-70E740481C1C}">
-                          <a14:useLocalDpi xmlns:a14="http://schemas.microsoft.com/office/drawing/2010/main" val="0"/>
+                          <a14:useLocalDpi xmlns="" xmlns:wpc="http://schemas.microsoft.com/office/word/2010/wordprocessingCanvas" xmlns:mo="http://schemas.microsoft.com/office/mac/office/2008/main" xmlns:mc="http://schemas.openxmlformats.org/markup-compatibility/2006" xmlns:mv="urn:schemas-microsoft-com:mac:vml" xmlns:o="urn:schemas-microsoft-com:office:office" xmlns:v="urn:schemas-microsoft-com:vml" xmlns:wp14="http://schemas.microsoft.com/office/word/2010/wordprocessingDrawing" xmlns:w10="urn:schemas-microsoft-com:office:word" xmlns:w="http://schemas.openxmlformats.org/wordprocessingml/2006/main" xmlns:w14="http://schemas.microsoft.com/office/word/2010/wordml" xmlns:wpg="http://schemas.microsoft.com/office/word/2010/wordprocessingGroup" xmlns:wpi="http://schemas.microsoft.com/office/word/2010/wordprocessingInk" xmlns:wps="http://schemas.microsoft.com/office/word/2010/wordprocessingShape" xmlns:a14="http://schemas.microsoft.com/office/drawing/2010/main" val="0"/>
                         </a:ext>
                       </a:extLst>
                     </a:blip>
@@ -5026,6 +5031,15 @@
           <w:szCs w:val="22"/>
         </w:rPr>
         <w:br/>
+      </w:r>
+      <w:r>
+        <w:rPr>
+          <w:rFonts w:asciiTheme="minorEastAsia" w:hAnsiTheme="minorEastAsia"/>
+          <w:color w:val="6A8759"/>
+          <w:sz w:val="22"/>
+          <w:szCs w:val="22"/>
+        </w:rPr>
+        <w:lastRenderedPageBreak/>
         <w:t xml:space="preserve">        </w:t>
       </w:r>
       <w:r>
@@ -5974,6 +5988,268 @@
           <w:szCs w:val="28"/>
         </w:rPr>
       </w:pPr>
+    </w:p>
+    <w:p>
+      <w:pPr>
+        <w:pStyle w:val="2"/>
+      </w:pPr>
+      <w:r>
+        <w:rPr>
+          <w:rFonts w:hint="eastAsia"/>
+        </w:rPr>
+        <w:t>升级补充</w:t>
+      </w:r>
+    </w:p>
+    <w:p>
+      <w:pPr>
+        <w:rPr>
+          <w:rFonts w:asciiTheme="minorEastAsia" w:hAnsiTheme="minorEastAsia"/>
+          <w:sz w:val="28"/>
+          <w:szCs w:val="28"/>
+        </w:rPr>
+      </w:pPr>
+    </w:p>
+    <w:p>
+      <w:pPr>
+        <w:rPr>
+          <w:rFonts w:asciiTheme="minorEastAsia" w:hAnsiTheme="minorEastAsia"/>
+          <w:sz w:val="28"/>
+          <w:szCs w:val="28"/>
+        </w:rPr>
+      </w:pPr>
+      <w:r>
+        <w:rPr>
+          <w:rFonts w:asciiTheme="minorEastAsia" w:hAnsiTheme="minorEastAsia" w:hint="eastAsia"/>
+          <w:sz w:val="28"/>
+          <w:szCs w:val="28"/>
+        </w:rPr>
+        <w:t>appium升级，说道更新Appium就一定记得要登陆你的VPN。</w:t>
+      </w:r>
+    </w:p>
+    <w:p>
+      <w:pPr>
+        <w:rPr>
+          <w:rFonts w:asciiTheme="minorEastAsia" w:hAnsiTheme="minorEastAsia"/>
+          <w:sz w:val="28"/>
+          <w:szCs w:val="28"/>
+        </w:rPr>
+      </w:pPr>
+    </w:p>
+    <w:p>
+      <w:pPr>
+        <w:rPr>
+          <w:rFonts w:asciiTheme="minorEastAsia" w:hAnsiTheme="minorEastAsia"/>
+          <w:sz w:val="28"/>
+          <w:szCs w:val="28"/>
+        </w:rPr>
+      </w:pPr>
+      <w:r>
+        <w:rPr>
+          <w:rFonts w:asciiTheme="minorEastAsia" w:hAnsiTheme="minorEastAsia" w:hint="eastAsia"/>
+          <w:sz w:val="28"/>
+          <w:szCs w:val="28"/>
+        </w:rPr>
+        <w:t xml:space="preserve">升级很简单，打开命名行输入：npm update -g appium </w:t>
+      </w:r>
+      <w:r>
+        <w:rPr>
+          <w:rFonts w:asciiTheme="minorEastAsia" w:hAnsiTheme="minorEastAsia" w:hint="eastAsia"/>
+          <w:sz w:val="28"/>
+          <w:szCs w:val="28"/>
+        </w:rPr>
+        <w:t>(我一般卸载了重装)</w:t>
+      </w:r>
+    </w:p>
+    <w:p>
+      <w:pPr>
+        <w:rPr>
+          <w:rFonts w:asciiTheme="minorEastAsia" w:hAnsiTheme="minorEastAsia"/>
+          <w:sz w:val="28"/>
+          <w:szCs w:val="28"/>
+        </w:rPr>
+      </w:pPr>
+    </w:p>
+    <w:p>
+      <w:pPr>
+        <w:rPr>
+          <w:rFonts w:asciiTheme="minorEastAsia" w:hAnsiTheme="minorEastAsia"/>
+          <w:sz w:val="28"/>
+          <w:szCs w:val="28"/>
+        </w:rPr>
+      </w:pPr>
+    </w:p>
+    <w:p>
+      <w:pPr>
+        <w:rPr>
+          <w:rFonts w:asciiTheme="minorEastAsia" w:hAnsiTheme="minorEastAsia"/>
+          <w:sz w:val="28"/>
+          <w:szCs w:val="28"/>
+        </w:rPr>
+      </w:pPr>
+      <w:r>
+        <w:rPr>
+          <w:rFonts w:asciiTheme="minorEastAsia" w:hAnsiTheme="minorEastAsia" w:hint="eastAsia"/>
+          <w:sz w:val="28"/>
+          <w:szCs w:val="28"/>
+        </w:rPr>
+        <w:lastRenderedPageBreak/>
+        <w:t>如果升级过程中出现了我们无法查找到原因的错误，解决方案：</w:t>
+      </w:r>
+    </w:p>
+    <w:p>
+      <w:pPr>
+        <w:rPr>
+          <w:rFonts w:asciiTheme="minorEastAsia" w:hAnsiTheme="minorEastAsia"/>
+          <w:sz w:val="28"/>
+          <w:szCs w:val="28"/>
+        </w:rPr>
+      </w:pPr>
+    </w:p>
+    <w:p>
+      <w:pPr>
+        <w:rPr>
+          <w:rFonts w:asciiTheme="minorEastAsia" w:hAnsiTheme="minorEastAsia"/>
+          <w:sz w:val="28"/>
+          <w:szCs w:val="28"/>
+        </w:rPr>
+      </w:pPr>
+      <w:r>
+        <w:rPr>
+          <w:rFonts w:asciiTheme="minorEastAsia" w:hAnsiTheme="minorEastAsia" w:hint="eastAsia"/>
+          <w:sz w:val="28"/>
+          <w:szCs w:val="28"/>
+        </w:rPr>
+        <w:t>1.</w:t>
+      </w:r>
+      <w:r>
+        <w:rPr>
+          <w:rFonts w:asciiTheme="minorEastAsia" w:hAnsiTheme="minorEastAsia" w:hint="eastAsia"/>
+          <w:sz w:val="28"/>
+          <w:szCs w:val="28"/>
+        </w:rPr>
+        <w:t>取得管理员权限</w:t>
+      </w:r>
+      <w:r>
+        <w:rPr>
+          <w:rFonts w:asciiTheme="minorEastAsia" w:hAnsiTheme="minorEastAsia" w:hint="eastAsia"/>
+          <w:sz w:val="28"/>
+          <w:szCs w:val="28"/>
+        </w:rPr>
+        <w:t>命令行中输入：npm uninstall -g appium</w:t>
+      </w:r>
+    </w:p>
+    <w:p>
+      <w:pPr>
+        <w:rPr>
+          <w:rFonts w:asciiTheme="minorEastAsia" w:hAnsiTheme="minorEastAsia"/>
+          <w:sz w:val="28"/>
+          <w:szCs w:val="28"/>
+        </w:rPr>
+      </w:pPr>
+    </w:p>
+    <w:p>
+      <w:pPr>
+        <w:rPr>
+          <w:rFonts w:asciiTheme="minorEastAsia" w:hAnsiTheme="minorEastAsia"/>
+          <w:sz w:val="28"/>
+          <w:szCs w:val="28"/>
+        </w:rPr>
+      </w:pPr>
+      <w:r>
+        <w:rPr>
+          <w:rFonts w:asciiTheme="minorEastAsia" w:hAnsiTheme="minorEastAsia" w:hint="eastAsia"/>
+          <w:sz w:val="28"/>
+          <w:szCs w:val="28"/>
+        </w:rPr>
+        <w:t>2.命令行输入：</w:t>
+      </w:r>
+      <w:r>
+        <w:rPr>
+          <w:rFonts w:asciiTheme="minorEastAsia" w:hAnsiTheme="minorEastAsia" w:hint="eastAsia"/>
+          <w:sz w:val="28"/>
+          <w:szCs w:val="28"/>
+        </w:rPr>
+        <w:t>npm cache verify</w:t>
+      </w:r>
+    </w:p>
+    <w:p>
+      <w:pPr>
+        <w:rPr>
+          <w:rFonts w:asciiTheme="minorEastAsia" w:hAnsiTheme="minorEastAsia"/>
+          <w:sz w:val="28"/>
+          <w:szCs w:val="28"/>
+        </w:rPr>
+      </w:pPr>
+    </w:p>
+    <w:p>
+      <w:pPr>
+        <w:pStyle w:val="a4"/>
+        <w:numPr>
+          <w:ilvl w:val="0"/>
+          <w:numId w:val="2"/>
+        </w:numPr>
+        <w:ind w:firstLineChars="0"/>
+        <w:rPr>
+          <w:rFonts w:asciiTheme="minorEastAsia" w:hAnsiTheme="minorEastAsia" w:hint="eastAsia"/>
+          <w:sz w:val="28"/>
+          <w:szCs w:val="28"/>
+        </w:rPr>
+      </w:pPr>
+      <w:r>
+        <w:rPr>
+          <w:rFonts w:asciiTheme="minorEastAsia" w:hAnsiTheme="minorEastAsia" w:hint="eastAsia"/>
+          <w:sz w:val="28"/>
+          <w:szCs w:val="28"/>
+        </w:rPr>
+        <w:t>命令行输入：</w:t>
+      </w:r>
+      <w:r>
+        <w:rPr>
+          <w:rFonts w:asciiTheme="minorEastAsia" w:hAnsiTheme="minorEastAsia" w:hint="eastAsia"/>
+          <w:sz w:val="28"/>
+          <w:szCs w:val="28"/>
+        </w:rPr>
+        <w:t>npm install -g appium@1.7</w:t>
+      </w:r>
+      <w:r>
+        <w:rPr>
+          <w:rFonts w:asciiTheme="minorEastAsia" w:hAnsiTheme="minorEastAsia" w:hint="eastAsia"/>
+          <w:sz w:val="28"/>
+          <w:szCs w:val="28"/>
+        </w:rPr>
+        <w:t>.</w:t>
+      </w:r>
+      <w:r>
+        <w:rPr>
+          <w:rFonts w:asciiTheme="minorEastAsia" w:hAnsiTheme="minorEastAsia" w:hint="eastAsia"/>
+          <w:sz w:val="28"/>
+          <w:szCs w:val="28"/>
+        </w:rPr>
+        <w:t>2</w:t>
+      </w:r>
+    </w:p>
+    <w:p>
+      <w:pPr>
+        <w:pStyle w:val="a4"/>
+        <w:numPr>
+          <w:ilvl w:val="0"/>
+          <w:numId w:val="2"/>
+        </w:numPr>
+        <w:ind w:firstLineChars="0"/>
+        <w:rPr>
+          <w:rFonts w:asciiTheme="minorEastAsia" w:hAnsiTheme="minorEastAsia"/>
+          <w:sz w:val="28"/>
+          <w:szCs w:val="28"/>
+        </w:rPr>
+      </w:pPr>
+      <w:r>
+        <w:rPr>
+          <w:rFonts w:asciiTheme="minorEastAsia" w:hAnsiTheme="minorEastAsia" w:hint="eastAsia"/>
+          <w:sz w:val="28"/>
+          <w:szCs w:val="28"/>
+        </w:rPr>
+        <w:t>不加后面的1.72是安装最新的</w:t>
+      </w:r>
     </w:p>
     <w:sectPr>
       <w:pgSz w:w="11900" w:h="16840"/>
@@ -5986,7 +6262,7 @@
 </file>
 
 <file path=word/numbering.xml><?xml version="1.0" encoding="utf-8"?>
-<w:numbering xmlns:wpc="http://schemas.microsoft.com/office/word/2010/wordprocessingCanvas" xmlns:mo="http://schemas.microsoft.com/office/mac/office/2008/main" xmlns:mc="http://schemas.openxmlformats.org/markup-compatibility/2006" xmlns:mv="urn:schemas-microsoft-com:mac:vml" xmlns:o="urn:schemas-microsoft-com:office:office" xmlns:r="http://schemas.openxmlformats.org/officeDocument/2006/relationships" xmlns:m="http://schemas.openxmlformats.org/officeDocument/2006/math" xmlns:v="urn:schemas-microsoft-com:vml" xmlns:wp14="http://schemas.microsoft.com/office/word/2010/wordprocessingDrawing" xmlns:wp="http://schemas.openxmlformats.org/drawingml/2006/wordprocessingDrawing" xmlns:w10="urn:schemas-microsoft-com:office:word" xmlns:w="http://schemas.openxmlformats.org/wordprocessingml/2006/main" xmlns:w14="http://schemas.microsoft.com/office/word/2010/wordml" xmlns:wpg="http://schemas.microsoft.com/office/word/2010/wordprocessingGroup" xmlns:wpi="http://schemas.microsoft.com/office/word/2010/wordprocessingInk" xmlns:wne="http://schemas.microsoft.com/office/word/2006/wordml" xmlns:wps="http://schemas.microsoft.com/office/word/2010/wordprocessingShape" mc:Ignorable="w14 wp14">
+<w:numbering xmlns:ve="http://schemas.openxmlformats.org/markup-compatibility/2006" xmlns:o="urn:schemas-microsoft-com:office:office" xmlns:r="http://schemas.openxmlformats.org/officeDocument/2006/relationships" xmlns:m="http://schemas.openxmlformats.org/officeDocument/2006/math" xmlns:v="urn:schemas-microsoft-com:vml" xmlns:wp="http://schemas.openxmlformats.org/drawingml/2006/wordprocessingDrawing" xmlns:w10="urn:schemas-microsoft-com:office:word" xmlns:w="http://schemas.openxmlformats.org/wordprocessingml/2006/main" xmlns:wne="http://schemas.microsoft.com/office/word/2006/wordml">
   <w:abstractNum w:abstractNumId="0">
     <w:nsid w:val="0C7355E3"/>
     <w:multiLevelType w:val="hybridMultilevel"/>
@@ -6765,7 +7041,7 @@
 </file>
 
 <file path=word/styles.xml><?xml version="1.0" encoding="utf-8"?>
-<w:styles xmlns:mc="http://schemas.openxmlformats.org/markup-compatibility/2006" xmlns:r="http://schemas.openxmlformats.org/officeDocument/2006/relationships" xmlns:w="http://schemas.openxmlformats.org/wordprocessingml/2006/main" xmlns:w14="http://schemas.microsoft.com/office/word/2010/wordml" mc:Ignorable="w14">
+<w:styles xmlns:r="http://schemas.openxmlformats.org/officeDocument/2006/relationships" xmlns:w="http://schemas.openxmlformats.org/wordprocessingml/2006/main">
   <w:docDefaults>
     <w:rPrDefault>
       <w:rPr>
@@ -6778,7 +7054,7 @@
     </w:rPrDefault>
     <w:pPrDefault/>
   </w:docDefaults>
-  <w:latentStyles w:defLockedState="0" w:defUIPriority="99" w:defSemiHidden="1" w:defUnhideWhenUsed="1" w:defQFormat="0" w:count="276">
+  <w:latentStyles w:defLockedState="0" w:defUIPriority="99" w:defSemiHidden="1" w:defUnhideWhenUsed="1" w:defQFormat="0" w:count="267">
     <w:lsdException w:name="Normal" w:semiHidden="0" w:uiPriority="0" w:unhideWhenUsed="0" w:qFormat="1"/>
     <w:lsdException w:name="heading 1" w:semiHidden="0" w:uiPriority="9" w:unhideWhenUsed="0" w:qFormat="1"/>
     <w:lsdException w:name="heading 2" w:uiPriority="9" w:qFormat="1"/>
@@ -6920,6 +7196,7 @@
   <w:style w:type="paragraph" w:default="1" w:styleId="a">
     <w:name w:val="Normal"/>
     <w:qFormat/>
+    <w:rsid w:val="000D267F"/>
     <w:pPr>
       <w:widowControl w:val="0"/>
       <w:jc w:val="both"/>
@@ -6929,7 +7206,7 @@
     <w:name w:val="heading 1"/>
     <w:basedOn w:val="a"/>
     <w:next w:val="a"/>
-    <w:link w:val="10"/>
+    <w:link w:val="1Char"/>
     <w:uiPriority w:val="9"/>
     <w:qFormat/>
     <w:rsid w:val="00906180"/>
@@ -6951,7 +7228,7 @@
     <w:name w:val="heading 2"/>
     <w:basedOn w:val="a"/>
     <w:next w:val="a"/>
-    <w:link w:val="20"/>
+    <w:link w:val="2Char"/>
     <w:uiPriority w:val="9"/>
     <w:unhideWhenUsed/>
     <w:qFormat/>
@@ -6974,7 +7251,7 @@
     <w:name w:val="heading 3"/>
     <w:basedOn w:val="a"/>
     <w:next w:val="a"/>
-    <w:link w:val="30"/>
+    <w:link w:val="3Char"/>
     <w:uiPriority w:val="9"/>
     <w:unhideWhenUsed/>
     <w:qFormat/>
@@ -6996,7 +7273,7 @@
     <w:name w:val="heading 4"/>
     <w:basedOn w:val="a"/>
     <w:next w:val="a"/>
-    <w:link w:val="40"/>
+    <w:link w:val="4Char"/>
     <w:uiPriority w:val="9"/>
     <w:unhideWhenUsed/>
     <w:qFormat/>
@@ -7026,6 +7303,7 @@
     <w:uiPriority w:val="99"/>
     <w:semiHidden/>
     <w:unhideWhenUsed/>
+    <w:qFormat/>
     <w:tblPr>
       <w:tblInd w:w="0" w:type="dxa"/>
       <w:tblCellMar>
@@ -7045,7 +7323,7 @@
   <w:style w:type="paragraph" w:styleId="HTML">
     <w:name w:val="HTML Preformatted"/>
     <w:basedOn w:val="a"/>
-    <w:link w:val="HTML0"/>
+    <w:link w:val="HTMLChar"/>
     <w:uiPriority w:val="99"/>
     <w:unhideWhenUsed/>
     <w:rsid w:val="00906180"/>
@@ -7078,8 +7356,8 @@
       <w:szCs w:val="20"/>
     </w:rPr>
   </w:style>
-  <w:style w:type="character" w:customStyle="1" w:styleId="HTML0">
-    <w:name w:val="HTML  预设格式字符"/>
+  <w:style w:type="character" w:customStyle="1" w:styleId="HTMLChar">
+    <w:name w:val="HTML 预设格式 Char"/>
     <w:basedOn w:val="a0"/>
     <w:link w:val="HTML"/>
     <w:uiPriority w:val="99"/>
@@ -7091,8 +7369,8 @@
       <w:szCs w:val="20"/>
     </w:rPr>
   </w:style>
-  <w:style w:type="character" w:customStyle="1" w:styleId="10">
-    <w:name w:val="标题 1字符"/>
+  <w:style w:type="character" w:customStyle="1" w:styleId="1Char">
+    <w:name w:val="标题 1 Char"/>
     <w:basedOn w:val="a0"/>
     <w:link w:val="1"/>
     <w:uiPriority w:val="9"/>
@@ -7108,7 +7386,7 @@
   <w:style w:type="paragraph" w:styleId="a3">
     <w:name w:val="Document Map"/>
     <w:basedOn w:val="a"/>
-    <w:link w:val="a4"/>
+    <w:link w:val="Char"/>
     <w:uiPriority w:val="99"/>
     <w:semiHidden/>
     <w:unhideWhenUsed/>
@@ -7117,8 +7395,8 @@
       <w:rFonts w:ascii="Heiti SC Light" w:eastAsia="Heiti SC Light"/>
     </w:rPr>
   </w:style>
-  <w:style w:type="character" w:customStyle="1" w:styleId="a4">
-    <w:name w:val="文档结构图 字符"/>
+  <w:style w:type="character" w:customStyle="1" w:styleId="Char">
+    <w:name w:val="文档结构图 Char"/>
     <w:basedOn w:val="a0"/>
     <w:link w:val="a3"/>
     <w:uiPriority w:val="99"/>
@@ -7128,8 +7406,8 @@
       <w:rFonts w:ascii="Heiti SC Light" w:eastAsia="Heiti SC Light"/>
     </w:rPr>
   </w:style>
-  <w:style w:type="character" w:customStyle="1" w:styleId="20">
-    <w:name w:val="标题 2字符"/>
+  <w:style w:type="character" w:customStyle="1" w:styleId="2Char">
+    <w:name w:val="标题 2 Char"/>
     <w:basedOn w:val="a0"/>
     <w:link w:val="2"/>
     <w:uiPriority w:val="9"/>
@@ -7142,7 +7420,7 @@
       <w:szCs w:val="32"/>
     </w:rPr>
   </w:style>
-  <w:style w:type="paragraph" w:styleId="a5">
+  <w:style w:type="paragraph" w:styleId="a4">
     <w:name w:val="List Paragraph"/>
     <w:basedOn w:val="a"/>
     <w:uiPriority w:val="34"/>
@@ -7152,8 +7430,8 @@
       <w:ind w:firstLineChars="200" w:firstLine="420"/>
     </w:pPr>
   </w:style>
-  <w:style w:type="character" w:customStyle="1" w:styleId="30">
-    <w:name w:val="标题 3字符"/>
+  <w:style w:type="character" w:customStyle="1" w:styleId="3Char">
+    <w:name w:val="标题 3 Char"/>
     <w:basedOn w:val="a0"/>
     <w:link w:val="3"/>
     <w:uiPriority w:val="9"/>
@@ -7165,10 +7443,10 @@
       <w:szCs w:val="32"/>
     </w:rPr>
   </w:style>
-  <w:style w:type="paragraph" w:styleId="a6">
+  <w:style w:type="paragraph" w:styleId="a5">
     <w:name w:val="Balloon Text"/>
     <w:basedOn w:val="a"/>
-    <w:link w:val="a7"/>
+    <w:link w:val="Char0"/>
     <w:uiPriority w:val="99"/>
     <w:semiHidden/>
     <w:unhideWhenUsed/>
@@ -7179,10 +7457,10 @@
       <w:szCs w:val="18"/>
     </w:rPr>
   </w:style>
-  <w:style w:type="character" w:customStyle="1" w:styleId="a7">
-    <w:name w:val="批注框文本字符"/>
+  <w:style w:type="character" w:customStyle="1" w:styleId="Char0">
+    <w:name w:val="批注框文本 Char"/>
     <w:basedOn w:val="a0"/>
-    <w:link w:val="a6"/>
+    <w:link w:val="a5"/>
     <w:uiPriority w:val="99"/>
     <w:semiHidden/>
     <w:rsid w:val="005168B6"/>
@@ -7192,7 +7470,7 @@
       <w:szCs w:val="18"/>
     </w:rPr>
   </w:style>
-  <w:style w:type="character" w:styleId="a8">
+  <w:style w:type="character" w:styleId="a6">
     <w:name w:val="Hyperlink"/>
     <w:basedOn w:val="a0"/>
     <w:uiPriority w:val="99"/>
@@ -7203,15 +7481,15 @@
       <w:u w:val="single"/>
     </w:rPr>
   </w:style>
-  <w:style w:type="paragraph" w:styleId="a9">
+  <w:style w:type="paragraph" w:styleId="a7">
     <w:name w:val="Revision"/>
     <w:hidden/>
     <w:uiPriority w:val="99"/>
     <w:semiHidden/>
     <w:rsid w:val="00B9754A"/>
   </w:style>
-  <w:style w:type="character" w:customStyle="1" w:styleId="40">
-    <w:name w:val="标题 4字符"/>
+  <w:style w:type="character" w:customStyle="1" w:styleId="4Char">
+    <w:name w:val="标题 4 Char"/>
     <w:basedOn w:val="a0"/>
     <w:link w:val="4"/>
     <w:uiPriority w:val="9"/>
@@ -7224,7 +7502,7 @@
       <w:szCs w:val="28"/>
     </w:rPr>
   </w:style>
-  <w:style w:type="paragraph" w:styleId="aa">
+  <w:style w:type="paragraph" w:styleId="a8">
     <w:name w:val="Normal (Web)"/>
     <w:basedOn w:val="a"/>
     <w:uiPriority w:val="99"/>
@@ -8047,7 +8325,7 @@
 </file>
 
 <file path=customXml/itemProps1.xml><?xml version="1.0" encoding="utf-8"?>
-<ds:datastoreItem xmlns:ds="http://schemas.openxmlformats.org/officeDocument/2006/customXml" ds:itemID="{BD5B61BC-400C-AB4C-B767-943E0109C509}">
+<ds:datastoreItem xmlns:ds="http://schemas.openxmlformats.org/officeDocument/2006/customXml" ds:itemID="{B9B3B883-C8CD-49C0-987F-7B114B58BD48}">
   <ds:schemaRefs>
     <ds:schemaRef ds:uri="http://schemas.openxmlformats.org/officeDocument/2006/bibliography"/>
   </ds:schemaRefs>
